--- a/Manuale Geigerino v1.8U 050517.docx
+++ b/Manuale Geigerino v1.8U 050517.docx
@@ -43,7 +43,18 @@
           <w:sz w:val="16"/>
           <w:szCs w:val="16"/>
         </w:rPr>
-        <w:t>110317</w:t>
+        <w:t>0505</w:t>
+      </w:r>
+      <w:r>
+        <w:rPr>
+          <w:rFonts w:ascii="Times New Roman" w:eastAsia="Times New Roman" w:hAnsi="Times New Roman" w:cs="Times New Roman"/>
+          <w:b/>
+          <w:bCs/>
+          <w:kern w:val="36"/>
+          <w:sz w:val="16"/>
+          <w:szCs w:val="16"/>
+        </w:rPr>
+        <w:t>17</w:t>
       </w:r>
       <w:r>
         <w:rPr>
